--- a/dissertation_submit.docx
+++ b/dissertation_submit.docx
@@ -967,12 +967,9 @@
         <w:pStyle w:val="AbstractTitle"/>
         <w:spacing w:before="240" w:beforeAutospacing="0" w:after="0" w:afterAutospacing="0"/>
       </w:pPr>
+      <w:bookmarkStart w:id="1" w:name="_Toc169559453"/>
       <w:r>
         <w:lastRenderedPageBreak/>
-        <w:t xml:space="preserve"> </w:t>
-      </w:r>
-      <w:bookmarkStart w:id="1" w:name="_Toc169559453"/>
-      <w:r>
         <w:t>IMAGE AND TEXT FUSION FOR INTENT DETECTION IN MULTIMEDIA</w:t>
       </w:r>
       <w:r>
@@ -3538,7 +3535,6 @@
         <w:pStyle w:val="TOC3"/>
         <w:rPr>
           <w:rStyle w:val="af5"/>
-          <w:rFonts w:hint="eastAsia"/>
           <w:lang w:eastAsia="zh-CN"/>
         </w:rPr>
       </w:pPr>
@@ -3603,7 +3599,7 @@
         <w:pStyle w:val="TOC3"/>
         <w:rPr>
           <w:rStyle w:val="af5"/>
-          <w:rFonts w:asciiTheme="minorHAnsi" w:hAnsiTheme="minorHAnsi" w:hint="eastAsia"/>
+          <w:rFonts w:asciiTheme="minorHAnsi" w:hAnsiTheme="minorHAnsi"/>
           <w:sz w:val="22"/>
           <w:lang w:eastAsia="zh-CN"/>
         </w:rPr>
@@ -3664,7 +3660,7 @@
           <w:webHidden/>
           <w:lang w:eastAsia="zh-CN"/>
         </w:rPr>
-        <w:t>2</w:t>
+        <w:t>3</w:t>
       </w:r>
     </w:p>
     <w:p>
@@ -3732,50 +3728,50 @@
           <w:rFonts w:hint="eastAsia"/>
           <w:lang w:eastAsia="zh-CN"/>
         </w:rPr>
-        <w:t>1</w:t>
+        <w:t>3</w:t>
       </w:r>
     </w:p>
     <w:p>
       <w:pPr>
         <w:pStyle w:val="TOC3"/>
-        <w:rPr>
-          <w:rStyle w:val="af5"/>
-          <w:rFonts w:asciiTheme="minorHAnsi" w:hAnsiTheme="minorHAnsi" w:hint="eastAsia"/>
-          <w:sz w:val="22"/>
-          <w:lang w:eastAsia="zh-CN"/>
-        </w:rPr>
-      </w:pPr>
-      <w:r>
-        <w:fldChar w:fldCharType="end"/>
-      </w:r>
-      <w:r>
-        <w:fldChar w:fldCharType="begin"/>
-      </w:r>
-      <w:r>
-        <w:instrText>HYPERLINK  \l "_Research_Significance"</w:instrText>
-      </w:r>
-      <w:r>
-        <w:fldChar w:fldCharType="separate"/>
-      </w:r>
-      <w:r>
-        <w:rPr>
-          <w:rStyle w:val="af5"/>
-        </w:rPr>
-        <w:t>1.</w:t>
-      </w:r>
-      <w:r>
-        <w:rPr>
-          <w:rStyle w:val="af5"/>
-          <w:rFonts w:hint="eastAsia"/>
-          <w:lang w:eastAsia="zh-CN"/>
-        </w:rPr>
-        <w:t>4</w:t>
-      </w:r>
-      <w:r>
         <w:rPr>
           <w:rStyle w:val="af5"/>
           <w:rFonts w:asciiTheme="minorHAnsi" w:hAnsiTheme="minorHAnsi"/>
           <w:sz w:val="22"/>
+          <w:lang w:eastAsia="zh-CN"/>
+        </w:rPr>
+      </w:pPr>
+      <w:r>
+        <w:fldChar w:fldCharType="end"/>
+      </w:r>
+      <w:r>
+        <w:fldChar w:fldCharType="begin"/>
+      </w:r>
+      <w:r>
+        <w:instrText>HYPERLINK  \l "_Research_Significance"</w:instrText>
+      </w:r>
+      <w:r>
+        <w:fldChar w:fldCharType="separate"/>
+      </w:r>
+      <w:r>
+        <w:rPr>
+          <w:rStyle w:val="af5"/>
+        </w:rPr>
+        <w:t>1.</w:t>
+      </w:r>
+      <w:r>
+        <w:rPr>
+          <w:rStyle w:val="af5"/>
+          <w:rFonts w:hint="eastAsia"/>
+          <w:lang w:eastAsia="zh-CN"/>
+        </w:rPr>
+        <w:t>4</w:t>
+      </w:r>
+      <w:r>
+        <w:rPr>
+          <w:rStyle w:val="af5"/>
+          <w:rFonts w:asciiTheme="minorHAnsi" w:hAnsiTheme="minorHAnsi"/>
+          <w:sz w:val="22"/>
         </w:rPr>
         <w:tab/>
       </w:r>
@@ -3801,50 +3797,50 @@
           <w:webHidden/>
           <w:lang w:eastAsia="zh-CN"/>
         </w:rPr>
-        <w:t>3</w:t>
+        <w:t>5</w:t>
       </w:r>
     </w:p>
     <w:p>
       <w:pPr>
         <w:pStyle w:val="TOC3"/>
-        <w:rPr>
-          <w:rStyle w:val="af5"/>
-          <w:rFonts w:asciiTheme="minorHAnsi" w:hAnsiTheme="minorHAnsi" w:hint="eastAsia"/>
-          <w:sz w:val="22"/>
-          <w:lang w:eastAsia="zh-CN"/>
-        </w:rPr>
-      </w:pPr>
-      <w:r>
-        <w:fldChar w:fldCharType="end"/>
-      </w:r>
-      <w:r>
-        <w:fldChar w:fldCharType="begin"/>
-      </w:r>
-      <w:r>
-        <w:instrText>HYPERLINK  \l "_Research_Questions"</w:instrText>
-      </w:r>
-      <w:r>
-        <w:fldChar w:fldCharType="separate"/>
-      </w:r>
-      <w:r>
-        <w:rPr>
-          <w:rStyle w:val="af5"/>
-        </w:rPr>
-        <w:t>1.</w:t>
-      </w:r>
-      <w:r>
-        <w:rPr>
-          <w:rStyle w:val="af5"/>
-          <w:rFonts w:hint="eastAsia"/>
-          <w:lang w:eastAsia="zh-CN"/>
-        </w:rPr>
-        <w:t>5</w:t>
-      </w:r>
-      <w:r>
         <w:rPr>
           <w:rStyle w:val="af5"/>
           <w:rFonts w:asciiTheme="minorHAnsi" w:hAnsiTheme="minorHAnsi"/>
           <w:sz w:val="22"/>
+          <w:lang w:eastAsia="zh-CN"/>
+        </w:rPr>
+      </w:pPr>
+      <w:r>
+        <w:fldChar w:fldCharType="end"/>
+      </w:r>
+      <w:r>
+        <w:fldChar w:fldCharType="begin"/>
+      </w:r>
+      <w:r>
+        <w:instrText>HYPERLINK  \l "_Research_Questions"</w:instrText>
+      </w:r>
+      <w:r>
+        <w:fldChar w:fldCharType="separate"/>
+      </w:r>
+      <w:r>
+        <w:rPr>
+          <w:rStyle w:val="af5"/>
+        </w:rPr>
+        <w:t>1.</w:t>
+      </w:r>
+      <w:r>
+        <w:rPr>
+          <w:rStyle w:val="af5"/>
+          <w:rFonts w:hint="eastAsia"/>
+          <w:lang w:eastAsia="zh-CN"/>
+        </w:rPr>
+        <w:t>5</w:t>
+      </w:r>
+      <w:r>
+        <w:rPr>
+          <w:rStyle w:val="af5"/>
+          <w:rFonts w:asciiTheme="minorHAnsi" w:hAnsiTheme="minorHAnsi"/>
+          <w:sz w:val="22"/>
         </w:rPr>
         <w:tab/>
       </w:r>
@@ -3870,50 +3866,50 @@
           <w:webHidden/>
           <w:lang w:eastAsia="zh-CN"/>
         </w:rPr>
-        <w:t>4</w:t>
+        <w:t>7</w:t>
       </w:r>
     </w:p>
     <w:p>
       <w:pPr>
         <w:pStyle w:val="TOC3"/>
-        <w:rPr>
-          <w:rStyle w:val="af5"/>
-          <w:rFonts w:asciiTheme="minorHAnsi" w:hAnsiTheme="minorHAnsi" w:hint="eastAsia"/>
-          <w:sz w:val="22"/>
-          <w:lang w:eastAsia="zh-CN"/>
-        </w:rPr>
-      </w:pPr>
-      <w:r>
-        <w:fldChar w:fldCharType="end"/>
-      </w:r>
-      <w:r>
-        <w:fldChar w:fldCharType="begin"/>
-      </w:r>
-      <w:r>
-        <w:instrText>HYPERLINK  \l "_Research_Objectives"</w:instrText>
-      </w:r>
-      <w:r>
-        <w:fldChar w:fldCharType="separate"/>
-      </w:r>
-      <w:r>
-        <w:rPr>
-          <w:rStyle w:val="af5"/>
-        </w:rPr>
-        <w:t>1.</w:t>
-      </w:r>
-      <w:r>
-        <w:rPr>
-          <w:rStyle w:val="af5"/>
-          <w:rFonts w:hint="eastAsia"/>
-          <w:lang w:eastAsia="zh-CN"/>
-        </w:rPr>
-        <w:t>6</w:t>
-      </w:r>
-      <w:r>
         <w:rPr>
           <w:rStyle w:val="af5"/>
           <w:rFonts w:asciiTheme="minorHAnsi" w:hAnsiTheme="minorHAnsi"/>
           <w:sz w:val="22"/>
+          <w:lang w:eastAsia="zh-CN"/>
+        </w:rPr>
+      </w:pPr>
+      <w:r>
+        <w:fldChar w:fldCharType="end"/>
+      </w:r>
+      <w:r>
+        <w:fldChar w:fldCharType="begin"/>
+      </w:r>
+      <w:r>
+        <w:instrText>HYPERLINK  \l "_Research_Objectives"</w:instrText>
+      </w:r>
+      <w:r>
+        <w:fldChar w:fldCharType="separate"/>
+      </w:r>
+      <w:r>
+        <w:rPr>
+          <w:rStyle w:val="af5"/>
+        </w:rPr>
+        <w:t>1.</w:t>
+      </w:r>
+      <w:r>
+        <w:rPr>
+          <w:rStyle w:val="af5"/>
+          <w:rFonts w:hint="eastAsia"/>
+          <w:lang w:eastAsia="zh-CN"/>
+        </w:rPr>
+        <w:t>6</w:t>
+      </w:r>
+      <w:r>
+        <w:rPr>
+          <w:rStyle w:val="af5"/>
+          <w:rFonts w:asciiTheme="minorHAnsi" w:hAnsiTheme="minorHAnsi"/>
+          <w:sz w:val="22"/>
         </w:rPr>
         <w:tab/>
       </w:r>
@@ -3946,50 +3942,50 @@
           <w:webHidden/>
           <w:lang w:eastAsia="zh-CN"/>
         </w:rPr>
-        <w:t>5</w:t>
+        <w:t>7</w:t>
       </w:r>
     </w:p>
     <w:p>
       <w:pPr>
         <w:pStyle w:val="TOC3"/>
-        <w:rPr>
-          <w:rStyle w:val="af5"/>
-          <w:rFonts w:asciiTheme="minorHAnsi" w:hAnsiTheme="minorHAnsi" w:hint="eastAsia"/>
-          <w:sz w:val="22"/>
-          <w:lang w:eastAsia="zh-CN"/>
-        </w:rPr>
-      </w:pPr>
-      <w:r>
-        <w:fldChar w:fldCharType="end"/>
-      </w:r>
-      <w:r>
-        <w:fldChar w:fldCharType="begin"/>
-      </w:r>
-      <w:r>
-        <w:instrText>HYPERLINK  \l "_Scope_of_the"</w:instrText>
-      </w:r>
-      <w:r>
-        <w:fldChar w:fldCharType="separate"/>
-      </w:r>
-      <w:r>
-        <w:rPr>
-          <w:rStyle w:val="af5"/>
-        </w:rPr>
-        <w:t>1.</w:t>
-      </w:r>
-      <w:r>
-        <w:rPr>
-          <w:rStyle w:val="af5"/>
-          <w:rFonts w:hint="eastAsia"/>
-          <w:lang w:eastAsia="zh-CN"/>
-        </w:rPr>
-        <w:t>7</w:t>
-      </w:r>
-      <w:r>
         <w:rPr>
           <w:rStyle w:val="af5"/>
           <w:rFonts w:asciiTheme="minorHAnsi" w:hAnsiTheme="minorHAnsi"/>
           <w:sz w:val="22"/>
+          <w:lang w:eastAsia="zh-CN"/>
+        </w:rPr>
+      </w:pPr>
+      <w:r>
+        <w:fldChar w:fldCharType="end"/>
+      </w:r>
+      <w:r>
+        <w:fldChar w:fldCharType="begin"/>
+      </w:r>
+      <w:r>
+        <w:instrText>HYPERLINK  \l "_Scope_of_the"</w:instrText>
+      </w:r>
+      <w:r>
+        <w:fldChar w:fldCharType="separate"/>
+      </w:r>
+      <w:r>
+        <w:rPr>
+          <w:rStyle w:val="af5"/>
+        </w:rPr>
+        <w:t>1.</w:t>
+      </w:r>
+      <w:r>
+        <w:rPr>
+          <w:rStyle w:val="af5"/>
+          <w:rFonts w:hint="eastAsia"/>
+          <w:lang w:eastAsia="zh-CN"/>
+        </w:rPr>
+        <w:t>7</w:t>
+      </w:r>
+      <w:r>
+        <w:rPr>
+          <w:rStyle w:val="af5"/>
+          <w:rFonts w:asciiTheme="minorHAnsi" w:hAnsiTheme="minorHAnsi"/>
+          <w:sz w:val="22"/>
         </w:rPr>
         <w:tab/>
       </w:r>
@@ -4015,7 +4011,7 @@
           <w:webHidden/>
           <w:lang w:eastAsia="zh-CN"/>
         </w:rPr>
-        <w:t>6</w:t>
+        <w:t>7</w:t>
       </w:r>
     </w:p>
     <w:p>
@@ -4023,7 +4019,7 @@
         <w:pStyle w:val="TOC2"/>
         <w:rPr>
           <w:rStyle w:val="af5"/>
-          <w:rFonts w:asciiTheme="minorHAnsi" w:hAnsiTheme="minorHAnsi" w:hint="eastAsia"/>
+          <w:rFonts w:asciiTheme="minorHAnsi" w:hAnsiTheme="minorHAnsi"/>
           <w:b w:val="0"/>
           <w:caps w:val="0"/>
           <w:noProof/>
@@ -4123,7 +4119,7 @@
           <w:webHidden/>
           <w:lang w:eastAsia="zh-CN"/>
         </w:rPr>
-        <w:t>7</w:t>
+        <w:t>9</w:t>
       </w:r>
     </w:p>
     <w:p>
@@ -4131,7 +4127,6 @@
         <w:pStyle w:val="TOC3"/>
         <w:rPr>
           <w:rStyle w:val="af5"/>
-          <w:rFonts w:hint="eastAsia"/>
           <w:lang w:eastAsia="zh-CN"/>
         </w:rPr>
       </w:pPr>
@@ -4217,82 +4212,82 @@
           <w:webHidden/>
           <w:lang w:eastAsia="zh-CN"/>
         </w:rPr>
-        <w:t>8</w:t>
+        <w:t>9</w:t>
       </w:r>
     </w:p>
     <w:p>
       <w:pPr>
         <w:pStyle w:val="TOC3"/>
-        <w:rPr>
-          <w:rStyle w:val="af5"/>
-          <w:rFonts w:asciiTheme="minorHAnsi" w:hAnsiTheme="minorHAnsi" w:hint="eastAsia"/>
-          <w:sz w:val="22"/>
-          <w:lang w:eastAsia="zh-CN"/>
-        </w:rPr>
-      </w:pPr>
-      <w:r>
-        <w:rPr>
-          <w:lang w:eastAsia="zh-CN"/>
-        </w:rPr>
-        <w:fldChar w:fldCharType="end"/>
-      </w:r>
-      <w:r>
-        <w:rPr>
-          <w:lang w:eastAsia="zh-CN"/>
-        </w:rPr>
-        <w:fldChar w:fldCharType="begin"/>
-      </w:r>
-      <w:r>
-        <w:rPr>
-          <w:rFonts w:hint="eastAsia"/>
-          <w:lang w:eastAsia="zh-CN"/>
-        </w:rPr>
-        <w:instrText xml:space="preserve">HYPERLINK </w:instrText>
-      </w:r>
-      <w:r>
-        <w:rPr>
-          <w:lang w:eastAsia="zh-CN"/>
-        </w:rPr>
-        <w:instrText xml:space="preserve"> \l "_Multimodal_Representation"</w:instrText>
-      </w:r>
-      <w:r>
-        <w:rPr>
-          <w:lang w:eastAsia="zh-CN"/>
-        </w:rPr>
-      </w:r>
-      <w:r>
-        <w:rPr>
-          <w:lang w:eastAsia="zh-CN"/>
-        </w:rPr>
-        <w:fldChar w:fldCharType="separate"/>
-      </w:r>
-      <w:r>
-        <w:rPr>
-          <w:rStyle w:val="af5"/>
-          <w:rFonts w:hint="eastAsia"/>
-          <w:lang w:eastAsia="zh-CN"/>
-        </w:rPr>
-        <w:t>2</w:t>
-      </w:r>
-      <w:r>
-        <w:rPr>
-          <w:rStyle w:val="af5"/>
-        </w:rPr>
-        <w:t>.</w:t>
-      </w:r>
-      <w:r>
-        <w:rPr>
-          <w:rStyle w:val="af5"/>
-          <w:rFonts w:hint="eastAsia"/>
-          <w:lang w:eastAsia="zh-CN"/>
-        </w:rPr>
-        <w:t>2</w:t>
-      </w:r>
-      <w:r>
         <w:rPr>
           <w:rStyle w:val="af5"/>
           <w:rFonts w:asciiTheme="minorHAnsi" w:hAnsiTheme="minorHAnsi"/>
           <w:sz w:val="22"/>
+          <w:lang w:eastAsia="zh-CN"/>
+        </w:rPr>
+      </w:pPr>
+      <w:r>
+        <w:rPr>
+          <w:lang w:eastAsia="zh-CN"/>
+        </w:rPr>
+        <w:fldChar w:fldCharType="end"/>
+      </w:r>
+      <w:r>
+        <w:rPr>
+          <w:lang w:eastAsia="zh-CN"/>
+        </w:rPr>
+        <w:fldChar w:fldCharType="begin"/>
+      </w:r>
+      <w:r>
+        <w:rPr>
+          <w:rFonts w:hint="eastAsia"/>
+          <w:lang w:eastAsia="zh-CN"/>
+        </w:rPr>
+        <w:instrText xml:space="preserve">HYPERLINK </w:instrText>
+      </w:r>
+      <w:r>
+        <w:rPr>
+          <w:lang w:eastAsia="zh-CN"/>
+        </w:rPr>
+        <w:instrText xml:space="preserve"> \l "_Multimodal_Representation"</w:instrText>
+      </w:r>
+      <w:r>
+        <w:rPr>
+          <w:lang w:eastAsia="zh-CN"/>
+        </w:rPr>
+      </w:r>
+      <w:r>
+        <w:rPr>
+          <w:lang w:eastAsia="zh-CN"/>
+        </w:rPr>
+        <w:fldChar w:fldCharType="separate"/>
+      </w:r>
+      <w:r>
+        <w:rPr>
+          <w:rStyle w:val="af5"/>
+          <w:rFonts w:hint="eastAsia"/>
+          <w:lang w:eastAsia="zh-CN"/>
+        </w:rPr>
+        <w:t>2</w:t>
+      </w:r>
+      <w:r>
+        <w:rPr>
+          <w:rStyle w:val="af5"/>
+        </w:rPr>
+        <w:t>.</w:t>
+      </w:r>
+      <w:r>
+        <w:rPr>
+          <w:rStyle w:val="af5"/>
+          <w:rFonts w:hint="eastAsia"/>
+          <w:lang w:eastAsia="zh-CN"/>
+        </w:rPr>
+        <w:t>2</w:t>
+      </w:r>
+      <w:r>
+        <w:rPr>
+          <w:rStyle w:val="af5"/>
+          <w:rFonts w:asciiTheme="minorHAnsi" w:hAnsiTheme="minorHAnsi"/>
+          <w:sz w:val="22"/>
         </w:rPr>
         <w:tab/>
       </w:r>
@@ -4320,82 +4315,82 @@
           <w:webHidden/>
           <w:lang w:eastAsia="zh-CN"/>
         </w:rPr>
-        <w:t>9</w:t>
+        <w:t>12</w:t>
       </w:r>
     </w:p>
     <w:p>
       <w:pPr>
         <w:pStyle w:val="TOC3"/>
-        <w:rPr>
-          <w:rStyle w:val="af5"/>
-          <w:rFonts w:asciiTheme="minorHAnsi" w:hAnsiTheme="minorHAnsi" w:hint="eastAsia"/>
-          <w:sz w:val="22"/>
-          <w:lang w:eastAsia="zh-CN"/>
-        </w:rPr>
-      </w:pPr>
-      <w:r>
-        <w:rPr>
-          <w:lang w:eastAsia="zh-CN"/>
-        </w:rPr>
-        <w:fldChar w:fldCharType="end"/>
-      </w:r>
-      <w:r>
-        <w:rPr>
-          <w:lang w:eastAsia="zh-CN"/>
-        </w:rPr>
-        <w:fldChar w:fldCharType="begin"/>
-      </w:r>
-      <w:r>
-        <w:rPr>
-          <w:rFonts w:hint="eastAsia"/>
-          <w:lang w:eastAsia="zh-CN"/>
-        </w:rPr>
-        <w:instrText xml:space="preserve">HYPERLINK </w:instrText>
-      </w:r>
-      <w:r>
-        <w:rPr>
-          <w:lang w:eastAsia="zh-CN"/>
-        </w:rPr>
-        <w:instrText xml:space="preserve"> \l "_Multimodal_Fusion"</w:instrText>
-      </w:r>
-      <w:r>
-        <w:rPr>
-          <w:lang w:eastAsia="zh-CN"/>
-        </w:rPr>
-      </w:r>
-      <w:r>
-        <w:rPr>
-          <w:lang w:eastAsia="zh-CN"/>
-        </w:rPr>
-        <w:fldChar w:fldCharType="separate"/>
-      </w:r>
-      <w:r>
-        <w:rPr>
-          <w:rStyle w:val="af5"/>
-          <w:rFonts w:hint="eastAsia"/>
-          <w:lang w:eastAsia="zh-CN"/>
-        </w:rPr>
-        <w:t>2</w:t>
-      </w:r>
-      <w:r>
-        <w:rPr>
-          <w:rStyle w:val="af5"/>
-        </w:rPr>
-        <w:t>.</w:t>
-      </w:r>
-      <w:r>
-        <w:rPr>
-          <w:rStyle w:val="af5"/>
-          <w:rFonts w:hint="eastAsia"/>
-          <w:lang w:eastAsia="zh-CN"/>
-        </w:rPr>
-        <w:t>3</w:t>
-      </w:r>
-      <w:r>
         <w:rPr>
           <w:rStyle w:val="af5"/>
           <w:rFonts w:asciiTheme="minorHAnsi" w:hAnsiTheme="minorHAnsi"/>
           <w:sz w:val="22"/>
+          <w:lang w:eastAsia="zh-CN"/>
+        </w:rPr>
+      </w:pPr>
+      <w:r>
+        <w:rPr>
+          <w:lang w:eastAsia="zh-CN"/>
+        </w:rPr>
+        <w:fldChar w:fldCharType="end"/>
+      </w:r>
+      <w:r>
+        <w:rPr>
+          <w:lang w:eastAsia="zh-CN"/>
+        </w:rPr>
+        <w:fldChar w:fldCharType="begin"/>
+      </w:r>
+      <w:r>
+        <w:rPr>
+          <w:rFonts w:hint="eastAsia"/>
+          <w:lang w:eastAsia="zh-CN"/>
+        </w:rPr>
+        <w:instrText xml:space="preserve">HYPERLINK </w:instrText>
+      </w:r>
+      <w:r>
+        <w:rPr>
+          <w:lang w:eastAsia="zh-CN"/>
+        </w:rPr>
+        <w:instrText xml:space="preserve"> \l "_Multimodal_Fusion"</w:instrText>
+      </w:r>
+      <w:r>
+        <w:rPr>
+          <w:lang w:eastAsia="zh-CN"/>
+        </w:rPr>
+      </w:r>
+      <w:r>
+        <w:rPr>
+          <w:lang w:eastAsia="zh-CN"/>
+        </w:rPr>
+        <w:fldChar w:fldCharType="separate"/>
+      </w:r>
+      <w:r>
+        <w:rPr>
+          <w:rStyle w:val="af5"/>
+          <w:rFonts w:hint="eastAsia"/>
+          <w:lang w:eastAsia="zh-CN"/>
+        </w:rPr>
+        <w:t>2</w:t>
+      </w:r>
+      <w:r>
+        <w:rPr>
+          <w:rStyle w:val="af5"/>
+        </w:rPr>
+        <w:t>.</w:t>
+      </w:r>
+      <w:r>
+        <w:rPr>
+          <w:rStyle w:val="af5"/>
+          <w:rFonts w:hint="eastAsia"/>
+          <w:lang w:eastAsia="zh-CN"/>
+        </w:rPr>
+        <w:t>3</w:t>
+      </w:r>
+      <w:r>
+        <w:rPr>
+          <w:rStyle w:val="af5"/>
+          <w:rFonts w:asciiTheme="minorHAnsi" w:hAnsiTheme="minorHAnsi"/>
+          <w:sz w:val="22"/>
         </w:rPr>
         <w:tab/>
       </w:r>
@@ -4421,7 +4416,7 @@
           <w:webHidden/>
           <w:lang w:eastAsia="zh-CN"/>
         </w:rPr>
-        <w:t>0</w:t>
+        <w:t>15</w:t>
       </w:r>
     </w:p>
     <w:p>
@@ -4429,7 +4424,7 @@
         <w:pStyle w:val="TOC2"/>
         <w:rPr>
           <w:rStyle w:val="af5"/>
-          <w:rFonts w:asciiTheme="minorHAnsi" w:hAnsiTheme="minorHAnsi" w:hint="eastAsia"/>
+          <w:rFonts w:asciiTheme="minorHAnsi" w:hAnsiTheme="minorHAnsi"/>
           <w:b w:val="0"/>
           <w:caps w:val="0"/>
           <w:noProof/>
@@ -4530,7 +4525,7 @@
           <w:webHidden/>
           <w:lang w:eastAsia="zh-CN"/>
         </w:rPr>
-        <w:t>1</w:t>
+        <w:t>21</w:t>
       </w:r>
     </w:p>
     <w:bookmarkStart w:id="8" w:name="OLE_LINK2"/>
@@ -4539,7 +4534,7 @@
         <w:pStyle w:val="TOC3"/>
         <w:rPr>
           <w:rStyle w:val="af5"/>
-          <w:rFonts w:asciiTheme="minorHAnsi" w:hAnsiTheme="minorHAnsi" w:hint="eastAsia"/>
+          <w:rFonts w:asciiTheme="minorHAnsi" w:hAnsiTheme="minorHAnsi"/>
           <w:sz w:val="22"/>
           <w:lang w:eastAsia="zh-CN"/>
         </w:rPr>
@@ -4627,14 +4622,22 @@
         </w:rPr>
         <w:t>2</w:t>
       </w:r>
-    </w:p>
-    <w:bookmarkEnd w:id="8"/>
-    <w:p>
-      <w:pPr>
-        <w:pStyle w:val="TOC4"/>
+      <w:r>
         <w:rPr>
           <w:rStyle w:val="af5"/>
           <w:rFonts w:hint="eastAsia"/>
+          <w:webHidden/>
+          <w:lang w:eastAsia="zh-CN"/>
+        </w:rPr>
+        <w:t>1</w:t>
+      </w:r>
+    </w:p>
+    <w:bookmarkEnd w:id="8"/>
+    <w:p>
+      <w:pPr>
+        <w:pStyle w:val="TOC4"/>
+        <w:rPr>
+          <w:rStyle w:val="af5"/>
           <w:lang w:eastAsia="zh-CN"/>
         </w:rPr>
       </w:pPr>
@@ -4724,7 +4727,7 @@
           <w:webHidden/>
           <w:lang w:eastAsia="zh-CN"/>
         </w:rPr>
-        <w:t>3</w:t>
+        <w:t>24</w:t>
       </w:r>
     </w:p>
     <w:p>
@@ -4732,7 +4735,6 @@
         <w:pStyle w:val="TOC4"/>
         <w:rPr>
           <w:rStyle w:val="af5"/>
-          <w:rFonts w:hint="eastAsia"/>
           <w:lang w:eastAsia="zh-CN"/>
         </w:rPr>
       </w:pPr>
@@ -4831,7 +4833,7 @@
           <w:webHidden/>
           <w:lang w:eastAsia="zh-CN"/>
         </w:rPr>
-        <w:t>4</w:t>
+        <w:t>26</w:t>
       </w:r>
     </w:p>
     <w:p>
@@ -4839,7 +4841,6 @@
         <w:pStyle w:val="TOC3"/>
         <w:rPr>
           <w:rStyle w:val="af5"/>
-          <w:rFonts w:hint="eastAsia"/>
           <w:lang w:eastAsia="zh-CN"/>
         </w:rPr>
       </w:pPr>
@@ -4938,82 +4939,82 @@
           <w:webHidden/>
           <w:lang w:eastAsia="zh-CN"/>
         </w:rPr>
-        <w:t>5</w:t>
+        <w:t>29</w:t>
       </w:r>
     </w:p>
     <w:p>
       <w:pPr>
         <w:pStyle w:val="TOC3"/>
-        <w:rPr>
-          <w:rStyle w:val="af5"/>
-          <w:rFonts w:asciiTheme="minorHAnsi" w:hAnsiTheme="minorHAnsi" w:hint="eastAsia"/>
-          <w:sz w:val="22"/>
-          <w:lang w:eastAsia="zh-CN"/>
-        </w:rPr>
-      </w:pPr>
-      <w:r>
-        <w:rPr>
-          <w:lang w:eastAsia="zh-CN"/>
-        </w:rPr>
-        <w:fldChar w:fldCharType="end"/>
-      </w:r>
-      <w:r>
-        <w:rPr>
-          <w:lang w:eastAsia="zh-CN"/>
-        </w:rPr>
-        <w:fldChar w:fldCharType="begin"/>
-      </w:r>
-      <w:r>
-        <w:rPr>
-          <w:rFonts w:hint="eastAsia"/>
-          <w:lang w:eastAsia="zh-CN"/>
-        </w:rPr>
-        <w:instrText xml:space="preserve">HYPERLINK </w:instrText>
-      </w:r>
-      <w:r>
-        <w:rPr>
-          <w:lang w:eastAsia="zh-CN"/>
-        </w:rPr>
-        <w:instrText xml:space="preserve"> \l "_Classification"</w:instrText>
-      </w:r>
-      <w:r>
-        <w:rPr>
-          <w:lang w:eastAsia="zh-CN"/>
-        </w:rPr>
-      </w:r>
-      <w:r>
-        <w:rPr>
-          <w:lang w:eastAsia="zh-CN"/>
-        </w:rPr>
-        <w:fldChar w:fldCharType="separate"/>
-      </w:r>
-      <w:r>
-        <w:rPr>
-          <w:rStyle w:val="af5"/>
-          <w:rFonts w:hint="eastAsia"/>
-          <w:lang w:eastAsia="zh-CN"/>
-        </w:rPr>
-        <w:t>3</w:t>
-      </w:r>
-      <w:r>
-        <w:rPr>
-          <w:rStyle w:val="af5"/>
-        </w:rPr>
-        <w:t>.</w:t>
-      </w:r>
-      <w:r>
-        <w:rPr>
-          <w:rStyle w:val="af5"/>
-          <w:rFonts w:hint="eastAsia"/>
-          <w:lang w:eastAsia="zh-CN"/>
-        </w:rPr>
-        <w:t>3</w:t>
-      </w:r>
-      <w:r>
         <w:rPr>
           <w:rStyle w:val="af5"/>
           <w:rFonts w:asciiTheme="minorHAnsi" w:hAnsiTheme="minorHAnsi"/>
           <w:sz w:val="22"/>
+          <w:lang w:eastAsia="zh-CN"/>
+        </w:rPr>
+      </w:pPr>
+      <w:r>
+        <w:rPr>
+          <w:lang w:eastAsia="zh-CN"/>
+        </w:rPr>
+        <w:fldChar w:fldCharType="end"/>
+      </w:r>
+      <w:r>
+        <w:rPr>
+          <w:lang w:eastAsia="zh-CN"/>
+        </w:rPr>
+        <w:fldChar w:fldCharType="begin"/>
+      </w:r>
+      <w:r>
+        <w:rPr>
+          <w:rFonts w:hint="eastAsia"/>
+          <w:lang w:eastAsia="zh-CN"/>
+        </w:rPr>
+        <w:instrText xml:space="preserve">HYPERLINK </w:instrText>
+      </w:r>
+      <w:r>
+        <w:rPr>
+          <w:lang w:eastAsia="zh-CN"/>
+        </w:rPr>
+        <w:instrText xml:space="preserve"> \l "_Classification"</w:instrText>
+      </w:r>
+      <w:r>
+        <w:rPr>
+          <w:lang w:eastAsia="zh-CN"/>
+        </w:rPr>
+      </w:r>
+      <w:r>
+        <w:rPr>
+          <w:lang w:eastAsia="zh-CN"/>
+        </w:rPr>
+        <w:fldChar w:fldCharType="separate"/>
+      </w:r>
+      <w:r>
+        <w:rPr>
+          <w:rStyle w:val="af5"/>
+          <w:rFonts w:hint="eastAsia"/>
+          <w:lang w:eastAsia="zh-CN"/>
+        </w:rPr>
+        <w:t>3</w:t>
+      </w:r>
+      <w:r>
+        <w:rPr>
+          <w:rStyle w:val="af5"/>
+        </w:rPr>
+        <w:t>.</w:t>
+      </w:r>
+      <w:r>
+        <w:rPr>
+          <w:rStyle w:val="af5"/>
+          <w:rFonts w:hint="eastAsia"/>
+          <w:lang w:eastAsia="zh-CN"/>
+        </w:rPr>
+        <w:t>3</w:t>
+      </w:r>
+      <w:r>
+        <w:rPr>
+          <w:rStyle w:val="af5"/>
+          <w:rFonts w:asciiTheme="minorHAnsi" w:hAnsiTheme="minorHAnsi"/>
+          <w:sz w:val="22"/>
         </w:rPr>
         <w:tab/>
       </w:r>
@@ -5039,7 +5040,7 @@
           <w:webHidden/>
           <w:lang w:eastAsia="zh-CN"/>
         </w:rPr>
-        <w:t>6</w:t>
+        <w:t>33</w:t>
       </w:r>
     </w:p>
     <w:p>
@@ -5047,7 +5048,7 @@
         <w:pStyle w:val="TOC2"/>
         <w:rPr>
           <w:rStyle w:val="af5"/>
-          <w:rFonts w:asciiTheme="minorHAnsi" w:hAnsiTheme="minorHAnsi" w:hint="eastAsia"/>
+          <w:rFonts w:asciiTheme="minorHAnsi" w:hAnsiTheme="minorHAnsi"/>
           <w:b w:val="0"/>
           <w:caps w:val="0"/>
           <w:noProof/>
@@ -5148,7 +5149,7 @@
           <w:webHidden/>
           <w:lang w:eastAsia="zh-CN"/>
         </w:rPr>
-        <w:t>7</w:t>
+        <w:t>34</w:t>
       </w:r>
     </w:p>
     <w:bookmarkStart w:id="9" w:name="OLE_LINK3"/>
@@ -5157,7 +5158,7 @@
         <w:pStyle w:val="TOC3"/>
         <w:rPr>
           <w:rStyle w:val="af5"/>
-          <w:rFonts w:asciiTheme="minorHAnsi" w:hAnsiTheme="minorHAnsi" w:hint="eastAsia"/>
+          <w:rFonts w:asciiTheme="minorHAnsi" w:hAnsiTheme="minorHAnsi"/>
           <w:sz w:val="22"/>
           <w:lang w:eastAsia="zh-CN"/>
         </w:rPr>
@@ -5244,7 +5245,7 @@
           <w:webHidden/>
           <w:lang w:eastAsia="zh-CN"/>
         </w:rPr>
-        <w:t>8</w:t>
+        <w:t>34</w:t>
       </w:r>
     </w:p>
     <w:bookmarkEnd w:id="9"/>
@@ -5253,7 +5254,6 @@
         <w:pStyle w:val="TOC4"/>
         <w:rPr>
           <w:rStyle w:val="af5"/>
-          <w:rFonts w:hint="eastAsia"/>
           <w:lang w:eastAsia="zh-CN"/>
         </w:rPr>
       </w:pPr>
@@ -5343,88 +5343,88 @@
           <w:webHidden/>
           <w:lang w:eastAsia="zh-CN"/>
         </w:rPr>
-        <w:t>9</w:t>
+        <w:t>34</w:t>
       </w:r>
     </w:p>
     <w:p>
       <w:pPr>
         <w:pStyle w:val="TOC4"/>
-        <w:rPr>
-          <w:rStyle w:val="af5"/>
-          <w:rFonts w:asciiTheme="minorHAnsi" w:hAnsiTheme="minorHAnsi" w:hint="eastAsia"/>
-          <w:sz w:val="22"/>
-          <w:lang w:eastAsia="zh-CN"/>
-        </w:rPr>
-      </w:pPr>
-      <w:r>
-        <w:rPr>
-          <w:rFonts w:ascii="Times New Roman" w:hAnsi="Times New Roman"/>
-          <w:lang w:eastAsia="zh-CN"/>
-        </w:rPr>
-        <w:fldChar w:fldCharType="end"/>
-      </w:r>
-      <w:r>
-        <w:rPr>
-          <w:rFonts w:ascii="Times New Roman" w:hAnsi="Times New Roman"/>
-          <w:lang w:eastAsia="zh-CN"/>
-        </w:rPr>
-        <w:fldChar w:fldCharType="begin"/>
-      </w:r>
-      <w:r>
-        <w:rPr>
-          <w:rFonts w:ascii="Times New Roman" w:hAnsi="Times New Roman" w:hint="eastAsia"/>
-          <w:lang w:eastAsia="zh-CN"/>
-        </w:rPr>
-        <w:instrText xml:space="preserve">HYPERLINK </w:instrText>
-      </w:r>
-      <w:r>
-        <w:rPr>
-          <w:rFonts w:ascii="Times New Roman" w:hAnsi="Times New Roman"/>
-          <w:lang w:eastAsia="zh-CN"/>
-        </w:rPr>
-        <w:instrText xml:space="preserve"> \l "_Evaluation_Metrics"</w:instrText>
-      </w:r>
-      <w:r>
-        <w:rPr>
-          <w:rFonts w:ascii="Times New Roman" w:hAnsi="Times New Roman"/>
-          <w:lang w:eastAsia="zh-CN"/>
-        </w:rPr>
-      </w:r>
-      <w:r>
-        <w:rPr>
-          <w:rFonts w:ascii="Times New Roman" w:hAnsi="Times New Roman"/>
-          <w:lang w:eastAsia="zh-CN"/>
-        </w:rPr>
-        <w:fldChar w:fldCharType="separate"/>
-      </w:r>
-      <w:r>
-        <w:rPr>
-          <w:rStyle w:val="af5"/>
-          <w:rFonts w:ascii="Times New Roman" w:hAnsi="Times New Roman" w:hint="eastAsia"/>
-          <w:lang w:eastAsia="zh-CN"/>
-        </w:rPr>
-        <w:t>4</w:t>
-      </w:r>
-      <w:r>
-        <w:rPr>
-          <w:rStyle w:val="af5"/>
-          <w:rFonts w:ascii="Times New Roman" w:hAnsi="Times New Roman"/>
-        </w:rPr>
-        <w:t>.1.</w:t>
-      </w:r>
-      <w:r>
-        <w:rPr>
-          <w:rStyle w:val="af5"/>
-          <w:rFonts w:ascii="Times New Roman" w:hAnsi="Times New Roman" w:hint="eastAsia"/>
-          <w:lang w:eastAsia="zh-CN"/>
-        </w:rPr>
-        <w:t>2</w:t>
-      </w:r>
-      <w:r>
         <w:rPr>
           <w:rStyle w:val="af5"/>
           <w:rFonts w:asciiTheme="minorHAnsi" w:hAnsiTheme="minorHAnsi"/>
           <w:sz w:val="22"/>
+          <w:lang w:eastAsia="zh-CN"/>
+        </w:rPr>
+      </w:pPr>
+      <w:r>
+        <w:rPr>
+          <w:rFonts w:ascii="Times New Roman" w:hAnsi="Times New Roman"/>
+          <w:lang w:eastAsia="zh-CN"/>
+        </w:rPr>
+        <w:fldChar w:fldCharType="end"/>
+      </w:r>
+      <w:r>
+        <w:rPr>
+          <w:rFonts w:ascii="Times New Roman" w:hAnsi="Times New Roman"/>
+          <w:lang w:eastAsia="zh-CN"/>
+        </w:rPr>
+        <w:fldChar w:fldCharType="begin"/>
+      </w:r>
+      <w:r>
+        <w:rPr>
+          <w:rFonts w:ascii="Times New Roman" w:hAnsi="Times New Roman" w:hint="eastAsia"/>
+          <w:lang w:eastAsia="zh-CN"/>
+        </w:rPr>
+        <w:instrText xml:space="preserve">HYPERLINK </w:instrText>
+      </w:r>
+      <w:r>
+        <w:rPr>
+          <w:rFonts w:ascii="Times New Roman" w:hAnsi="Times New Roman"/>
+          <w:lang w:eastAsia="zh-CN"/>
+        </w:rPr>
+        <w:instrText xml:space="preserve"> \l "_Evaluation_Metrics"</w:instrText>
+      </w:r>
+      <w:r>
+        <w:rPr>
+          <w:rFonts w:ascii="Times New Roman" w:hAnsi="Times New Roman"/>
+          <w:lang w:eastAsia="zh-CN"/>
+        </w:rPr>
+      </w:r>
+      <w:r>
+        <w:rPr>
+          <w:rFonts w:ascii="Times New Roman" w:hAnsi="Times New Roman"/>
+          <w:lang w:eastAsia="zh-CN"/>
+        </w:rPr>
+        <w:fldChar w:fldCharType="separate"/>
+      </w:r>
+      <w:r>
+        <w:rPr>
+          <w:rStyle w:val="af5"/>
+          <w:rFonts w:ascii="Times New Roman" w:hAnsi="Times New Roman" w:hint="eastAsia"/>
+          <w:lang w:eastAsia="zh-CN"/>
+        </w:rPr>
+        <w:t>4</w:t>
+      </w:r>
+      <w:r>
+        <w:rPr>
+          <w:rStyle w:val="af5"/>
+          <w:rFonts w:ascii="Times New Roman" w:hAnsi="Times New Roman"/>
+        </w:rPr>
+        <w:t>.1.</w:t>
+      </w:r>
+      <w:r>
+        <w:rPr>
+          <w:rStyle w:val="af5"/>
+          <w:rFonts w:ascii="Times New Roman" w:hAnsi="Times New Roman" w:hint="eastAsia"/>
+          <w:lang w:eastAsia="zh-CN"/>
+        </w:rPr>
+        <w:t>2</w:t>
+      </w:r>
+      <w:r>
+        <w:rPr>
+          <w:rStyle w:val="af5"/>
+          <w:rFonts w:asciiTheme="minorHAnsi" w:hAnsiTheme="minorHAnsi"/>
+          <w:sz w:val="22"/>
         </w:rPr>
         <w:tab/>
       </w:r>
@@ -5450,82 +5450,82 @@
           <w:webHidden/>
           <w:lang w:eastAsia="zh-CN"/>
         </w:rPr>
-        <w:t>9</w:t>
+        <w:t>35</w:t>
       </w:r>
     </w:p>
     <w:p>
       <w:pPr>
         <w:pStyle w:val="TOC3"/>
-        <w:rPr>
-          <w:rStyle w:val="af5"/>
-          <w:rFonts w:asciiTheme="minorHAnsi" w:hAnsiTheme="minorHAnsi" w:hint="eastAsia"/>
-          <w:sz w:val="22"/>
-          <w:lang w:eastAsia="zh-CN"/>
-        </w:rPr>
-      </w:pPr>
-      <w:r>
-        <w:rPr>
-          <w:lang w:eastAsia="zh-CN"/>
-        </w:rPr>
-        <w:fldChar w:fldCharType="end"/>
-      </w:r>
-      <w:r>
-        <w:rPr>
-          <w:lang w:eastAsia="zh-CN"/>
-        </w:rPr>
-        <w:fldChar w:fldCharType="begin"/>
-      </w:r>
-      <w:r>
-        <w:rPr>
-          <w:rFonts w:hint="eastAsia"/>
-          <w:lang w:eastAsia="zh-CN"/>
-        </w:rPr>
-        <w:instrText xml:space="preserve">HYPERLINK </w:instrText>
-      </w:r>
-      <w:r>
-        <w:rPr>
-          <w:lang w:eastAsia="zh-CN"/>
-        </w:rPr>
-        <w:instrText xml:space="preserve"> \l "_Implementation_Details"</w:instrText>
-      </w:r>
-      <w:r>
-        <w:rPr>
-          <w:lang w:eastAsia="zh-CN"/>
-        </w:rPr>
-      </w:r>
-      <w:r>
-        <w:rPr>
-          <w:lang w:eastAsia="zh-CN"/>
-        </w:rPr>
-        <w:fldChar w:fldCharType="separate"/>
-      </w:r>
-      <w:r>
-        <w:rPr>
-          <w:rStyle w:val="af5"/>
-          <w:rFonts w:hint="eastAsia"/>
-          <w:lang w:eastAsia="zh-CN"/>
-        </w:rPr>
-        <w:t>4</w:t>
-      </w:r>
-      <w:r>
-        <w:rPr>
-          <w:rStyle w:val="af5"/>
-        </w:rPr>
-        <w:t>.</w:t>
-      </w:r>
-      <w:r>
-        <w:rPr>
-          <w:rStyle w:val="af5"/>
-          <w:rFonts w:hint="eastAsia"/>
-          <w:lang w:eastAsia="zh-CN"/>
-        </w:rPr>
-        <w:t>2</w:t>
-      </w:r>
-      <w:r>
         <w:rPr>
           <w:rStyle w:val="af5"/>
           <w:rFonts w:asciiTheme="minorHAnsi" w:hAnsiTheme="minorHAnsi"/>
           <w:sz w:val="22"/>
+          <w:lang w:eastAsia="zh-CN"/>
+        </w:rPr>
+      </w:pPr>
+      <w:r>
+        <w:rPr>
+          <w:lang w:eastAsia="zh-CN"/>
+        </w:rPr>
+        <w:fldChar w:fldCharType="end"/>
+      </w:r>
+      <w:r>
+        <w:rPr>
+          <w:lang w:eastAsia="zh-CN"/>
+        </w:rPr>
+        <w:fldChar w:fldCharType="begin"/>
+      </w:r>
+      <w:r>
+        <w:rPr>
+          <w:rFonts w:hint="eastAsia"/>
+          <w:lang w:eastAsia="zh-CN"/>
+        </w:rPr>
+        <w:instrText xml:space="preserve">HYPERLINK </w:instrText>
+      </w:r>
+      <w:r>
+        <w:rPr>
+          <w:lang w:eastAsia="zh-CN"/>
+        </w:rPr>
+        <w:instrText xml:space="preserve"> \l "_Implementation_Details"</w:instrText>
+      </w:r>
+      <w:r>
+        <w:rPr>
+          <w:lang w:eastAsia="zh-CN"/>
+        </w:rPr>
+      </w:r>
+      <w:r>
+        <w:rPr>
+          <w:lang w:eastAsia="zh-CN"/>
+        </w:rPr>
+        <w:fldChar w:fldCharType="separate"/>
+      </w:r>
+      <w:r>
+        <w:rPr>
+          <w:rStyle w:val="af5"/>
+          <w:rFonts w:hint="eastAsia"/>
+          <w:lang w:eastAsia="zh-CN"/>
+        </w:rPr>
+        <w:t>4</w:t>
+      </w:r>
+      <w:r>
+        <w:rPr>
+          <w:rStyle w:val="af5"/>
+        </w:rPr>
+        <w:t>.</w:t>
+      </w:r>
+      <w:r>
+        <w:rPr>
+          <w:rStyle w:val="af5"/>
+          <w:rFonts w:hint="eastAsia"/>
+          <w:lang w:eastAsia="zh-CN"/>
+        </w:rPr>
+        <w:t>2</w:t>
+      </w:r>
+      <w:r>
+        <w:rPr>
+          <w:rStyle w:val="af5"/>
+          <w:rFonts w:asciiTheme="minorHAnsi" w:hAnsiTheme="minorHAnsi"/>
+          <w:sz w:val="22"/>
         </w:rPr>
         <w:tab/>
       </w:r>
@@ -5551,82 +5551,82 @@
           <w:webHidden/>
           <w:lang w:eastAsia="zh-CN"/>
         </w:rPr>
-        <w:t>1</w:t>
+        <w:t>37</w:t>
       </w:r>
     </w:p>
     <w:p>
       <w:pPr>
         <w:pStyle w:val="TOC3"/>
-        <w:rPr>
-          <w:rStyle w:val="af5"/>
-          <w:rFonts w:asciiTheme="minorHAnsi" w:hAnsiTheme="minorHAnsi" w:hint="eastAsia"/>
-          <w:sz w:val="22"/>
-          <w:lang w:eastAsia="zh-CN"/>
-        </w:rPr>
-      </w:pPr>
-      <w:r>
-        <w:rPr>
-          <w:lang w:eastAsia="zh-CN"/>
-        </w:rPr>
-        <w:fldChar w:fldCharType="end"/>
-      </w:r>
-      <w:r>
-        <w:rPr>
-          <w:lang w:eastAsia="zh-CN"/>
-        </w:rPr>
-        <w:fldChar w:fldCharType="begin"/>
-      </w:r>
-      <w:r>
-        <w:rPr>
-          <w:rFonts w:hint="eastAsia"/>
-          <w:lang w:eastAsia="zh-CN"/>
-        </w:rPr>
-        <w:instrText xml:space="preserve">HYPERLINK </w:instrText>
-      </w:r>
-      <w:r>
-        <w:rPr>
-          <w:lang w:eastAsia="zh-CN"/>
-        </w:rPr>
-        <w:instrText xml:space="preserve"> \l "_Experiments_on_Intent"</w:instrText>
-      </w:r>
-      <w:r>
-        <w:rPr>
-          <w:lang w:eastAsia="zh-CN"/>
-        </w:rPr>
-      </w:r>
-      <w:r>
-        <w:rPr>
-          <w:lang w:eastAsia="zh-CN"/>
-        </w:rPr>
-        <w:fldChar w:fldCharType="separate"/>
-      </w:r>
-      <w:r>
-        <w:rPr>
-          <w:rStyle w:val="af5"/>
-          <w:rFonts w:hint="eastAsia"/>
-          <w:lang w:eastAsia="zh-CN"/>
-        </w:rPr>
-        <w:t>4</w:t>
-      </w:r>
-      <w:r>
-        <w:rPr>
-          <w:rStyle w:val="af5"/>
-        </w:rPr>
-        <w:t>.</w:t>
-      </w:r>
-      <w:r>
-        <w:rPr>
-          <w:rStyle w:val="af5"/>
-          <w:rFonts w:hint="eastAsia"/>
-          <w:lang w:eastAsia="zh-CN"/>
-        </w:rPr>
-        <w:t>3</w:t>
-      </w:r>
-      <w:r>
         <w:rPr>
           <w:rStyle w:val="af5"/>
           <w:rFonts w:asciiTheme="minorHAnsi" w:hAnsiTheme="minorHAnsi"/>
           <w:sz w:val="22"/>
+          <w:lang w:eastAsia="zh-CN"/>
+        </w:rPr>
+      </w:pPr>
+      <w:r>
+        <w:rPr>
+          <w:lang w:eastAsia="zh-CN"/>
+        </w:rPr>
+        <w:fldChar w:fldCharType="end"/>
+      </w:r>
+      <w:r>
+        <w:rPr>
+          <w:lang w:eastAsia="zh-CN"/>
+        </w:rPr>
+        <w:fldChar w:fldCharType="begin"/>
+      </w:r>
+      <w:r>
+        <w:rPr>
+          <w:rFonts w:hint="eastAsia"/>
+          <w:lang w:eastAsia="zh-CN"/>
+        </w:rPr>
+        <w:instrText xml:space="preserve">HYPERLINK </w:instrText>
+      </w:r>
+      <w:r>
+        <w:rPr>
+          <w:lang w:eastAsia="zh-CN"/>
+        </w:rPr>
+        <w:instrText xml:space="preserve"> \l "_Experiments_on_Intent"</w:instrText>
+      </w:r>
+      <w:r>
+        <w:rPr>
+          <w:lang w:eastAsia="zh-CN"/>
+        </w:rPr>
+      </w:r>
+      <w:r>
+        <w:rPr>
+          <w:lang w:eastAsia="zh-CN"/>
+        </w:rPr>
+        <w:fldChar w:fldCharType="separate"/>
+      </w:r>
+      <w:r>
+        <w:rPr>
+          <w:rStyle w:val="af5"/>
+          <w:rFonts w:hint="eastAsia"/>
+          <w:lang w:eastAsia="zh-CN"/>
+        </w:rPr>
+        <w:t>4</w:t>
+      </w:r>
+      <w:r>
+        <w:rPr>
+          <w:rStyle w:val="af5"/>
+        </w:rPr>
+        <w:t>.</w:t>
+      </w:r>
+      <w:r>
+        <w:rPr>
+          <w:rStyle w:val="af5"/>
+          <w:rFonts w:hint="eastAsia"/>
+          <w:lang w:eastAsia="zh-CN"/>
+        </w:rPr>
+        <w:t>3</w:t>
+      </w:r>
+      <w:r>
+        <w:rPr>
+          <w:rStyle w:val="af5"/>
+          <w:rFonts w:asciiTheme="minorHAnsi" w:hAnsiTheme="minorHAnsi"/>
+          <w:sz w:val="22"/>
         </w:rPr>
         <w:tab/>
       </w:r>
@@ -5652,82 +5652,82 @@
           <w:webHidden/>
           <w:lang w:eastAsia="zh-CN"/>
         </w:rPr>
-        <w:t>2</w:t>
+        <w:t>39</w:t>
       </w:r>
     </w:p>
     <w:p>
       <w:pPr>
         <w:pStyle w:val="TOC3"/>
-        <w:rPr>
-          <w:rStyle w:val="af5"/>
-          <w:rFonts w:asciiTheme="minorHAnsi" w:hAnsiTheme="minorHAnsi" w:hint="eastAsia"/>
-          <w:sz w:val="22"/>
-          <w:lang w:eastAsia="zh-CN"/>
-        </w:rPr>
-      </w:pPr>
-      <w:r>
-        <w:rPr>
-          <w:lang w:eastAsia="zh-CN"/>
-        </w:rPr>
-        <w:fldChar w:fldCharType="end"/>
-      </w:r>
-      <w:r>
-        <w:rPr>
-          <w:lang w:eastAsia="zh-CN"/>
-        </w:rPr>
-        <w:fldChar w:fldCharType="begin"/>
-      </w:r>
-      <w:r>
-        <w:rPr>
-          <w:rFonts w:hint="eastAsia"/>
-          <w:lang w:eastAsia="zh-CN"/>
-        </w:rPr>
-        <w:instrText xml:space="preserve">HYPERLINK </w:instrText>
-      </w:r>
-      <w:r>
-        <w:rPr>
-          <w:lang w:eastAsia="zh-CN"/>
-        </w:rPr>
-        <w:instrText xml:space="preserve"> \l "_Ablation_Study"</w:instrText>
-      </w:r>
-      <w:r>
-        <w:rPr>
-          <w:lang w:eastAsia="zh-CN"/>
-        </w:rPr>
-      </w:r>
-      <w:r>
-        <w:rPr>
-          <w:lang w:eastAsia="zh-CN"/>
-        </w:rPr>
-        <w:fldChar w:fldCharType="separate"/>
-      </w:r>
-      <w:r>
-        <w:rPr>
-          <w:rStyle w:val="af5"/>
-          <w:rFonts w:hint="eastAsia"/>
-          <w:lang w:eastAsia="zh-CN"/>
-        </w:rPr>
-        <w:t>4</w:t>
-      </w:r>
-      <w:r>
-        <w:rPr>
-          <w:rStyle w:val="af5"/>
-        </w:rPr>
-        <w:t>.</w:t>
-      </w:r>
-      <w:r>
-        <w:rPr>
-          <w:rStyle w:val="af5"/>
-          <w:rFonts w:hint="eastAsia"/>
-          <w:lang w:eastAsia="zh-CN"/>
-        </w:rPr>
-        <w:t>4</w:t>
-      </w:r>
-      <w:r>
         <w:rPr>
           <w:rStyle w:val="af5"/>
           <w:rFonts w:asciiTheme="minorHAnsi" w:hAnsiTheme="minorHAnsi"/>
           <w:sz w:val="22"/>
+          <w:lang w:eastAsia="zh-CN"/>
+        </w:rPr>
+      </w:pPr>
+      <w:r>
+        <w:rPr>
+          <w:lang w:eastAsia="zh-CN"/>
+        </w:rPr>
+        <w:fldChar w:fldCharType="end"/>
+      </w:r>
+      <w:r>
+        <w:rPr>
+          <w:lang w:eastAsia="zh-CN"/>
+        </w:rPr>
+        <w:fldChar w:fldCharType="begin"/>
+      </w:r>
+      <w:r>
+        <w:rPr>
+          <w:rFonts w:hint="eastAsia"/>
+          <w:lang w:eastAsia="zh-CN"/>
+        </w:rPr>
+        <w:instrText xml:space="preserve">HYPERLINK </w:instrText>
+      </w:r>
+      <w:r>
+        <w:rPr>
+          <w:lang w:eastAsia="zh-CN"/>
+        </w:rPr>
+        <w:instrText xml:space="preserve"> \l "_Ablation_Study"</w:instrText>
+      </w:r>
+      <w:r>
+        <w:rPr>
+          <w:lang w:eastAsia="zh-CN"/>
+        </w:rPr>
+      </w:r>
+      <w:r>
+        <w:rPr>
+          <w:lang w:eastAsia="zh-CN"/>
+        </w:rPr>
+        <w:fldChar w:fldCharType="separate"/>
+      </w:r>
+      <w:r>
+        <w:rPr>
+          <w:rStyle w:val="af5"/>
+          <w:rFonts w:hint="eastAsia"/>
+          <w:lang w:eastAsia="zh-CN"/>
+        </w:rPr>
+        <w:t>4</w:t>
+      </w:r>
+      <w:r>
+        <w:rPr>
+          <w:rStyle w:val="af5"/>
+        </w:rPr>
+        <w:t>.</w:t>
+      </w:r>
+      <w:r>
+        <w:rPr>
+          <w:rStyle w:val="af5"/>
+          <w:rFonts w:hint="eastAsia"/>
+          <w:lang w:eastAsia="zh-CN"/>
+        </w:rPr>
+        <w:t>4</w:t>
+      </w:r>
+      <w:r>
+        <w:rPr>
+          <w:rStyle w:val="af5"/>
+          <w:rFonts w:asciiTheme="minorHAnsi" w:hAnsiTheme="minorHAnsi"/>
+          <w:sz w:val="22"/>
         </w:rPr>
         <w:tab/>
       </w:r>
@@ -5753,82 +5753,82 @@
           <w:webHidden/>
           <w:lang w:eastAsia="zh-CN"/>
         </w:rPr>
-        <w:t>3</w:t>
+        <w:t>42</w:t>
       </w:r>
     </w:p>
     <w:p>
       <w:pPr>
         <w:pStyle w:val="TOC3"/>
-        <w:rPr>
-          <w:rStyle w:val="af5"/>
-          <w:rFonts w:asciiTheme="minorHAnsi" w:hAnsiTheme="minorHAnsi" w:hint="eastAsia"/>
-          <w:sz w:val="22"/>
-          <w:lang w:eastAsia="zh-CN"/>
-        </w:rPr>
-      </w:pPr>
-      <w:r>
-        <w:rPr>
-          <w:lang w:eastAsia="zh-CN"/>
-        </w:rPr>
-        <w:fldChar w:fldCharType="end"/>
-      </w:r>
-      <w:r>
-        <w:rPr>
-          <w:lang w:eastAsia="zh-CN"/>
-        </w:rPr>
-        <w:fldChar w:fldCharType="begin"/>
-      </w:r>
-      <w:r>
-        <w:rPr>
-          <w:rFonts w:hint="eastAsia"/>
-          <w:lang w:eastAsia="zh-CN"/>
-        </w:rPr>
-        <w:instrText xml:space="preserve">HYPERLINK </w:instrText>
-      </w:r>
-      <w:r>
-        <w:rPr>
-          <w:lang w:eastAsia="zh-CN"/>
-        </w:rPr>
-        <w:instrText xml:space="preserve"> \l "_Influence_of_Encoders"</w:instrText>
-      </w:r>
-      <w:r>
-        <w:rPr>
-          <w:lang w:eastAsia="zh-CN"/>
-        </w:rPr>
-      </w:r>
-      <w:r>
-        <w:rPr>
-          <w:lang w:eastAsia="zh-CN"/>
-        </w:rPr>
-        <w:fldChar w:fldCharType="separate"/>
-      </w:r>
-      <w:r>
-        <w:rPr>
-          <w:rStyle w:val="af5"/>
-          <w:rFonts w:hint="eastAsia"/>
-          <w:lang w:eastAsia="zh-CN"/>
-        </w:rPr>
-        <w:t>4</w:t>
-      </w:r>
-      <w:r>
-        <w:rPr>
-          <w:rStyle w:val="af5"/>
-        </w:rPr>
-        <w:t>.</w:t>
-      </w:r>
-      <w:r>
-        <w:rPr>
-          <w:rStyle w:val="af5"/>
-          <w:rFonts w:hint="eastAsia"/>
-          <w:lang w:eastAsia="zh-CN"/>
-        </w:rPr>
-        <w:t>5</w:t>
-      </w:r>
-      <w:r>
         <w:rPr>
           <w:rStyle w:val="af5"/>
           <w:rFonts w:asciiTheme="minorHAnsi" w:hAnsiTheme="minorHAnsi"/>
           <w:sz w:val="22"/>
+          <w:lang w:eastAsia="zh-CN"/>
+        </w:rPr>
+      </w:pPr>
+      <w:r>
+        <w:rPr>
+          <w:lang w:eastAsia="zh-CN"/>
+        </w:rPr>
+        <w:fldChar w:fldCharType="end"/>
+      </w:r>
+      <w:r>
+        <w:rPr>
+          <w:lang w:eastAsia="zh-CN"/>
+        </w:rPr>
+        <w:fldChar w:fldCharType="begin"/>
+      </w:r>
+      <w:r>
+        <w:rPr>
+          <w:rFonts w:hint="eastAsia"/>
+          <w:lang w:eastAsia="zh-CN"/>
+        </w:rPr>
+        <w:instrText xml:space="preserve">HYPERLINK </w:instrText>
+      </w:r>
+      <w:r>
+        <w:rPr>
+          <w:lang w:eastAsia="zh-CN"/>
+        </w:rPr>
+        <w:instrText xml:space="preserve"> \l "_Influence_of_Encoders"</w:instrText>
+      </w:r>
+      <w:r>
+        <w:rPr>
+          <w:lang w:eastAsia="zh-CN"/>
+        </w:rPr>
+      </w:r>
+      <w:r>
+        <w:rPr>
+          <w:lang w:eastAsia="zh-CN"/>
+        </w:rPr>
+        <w:fldChar w:fldCharType="separate"/>
+      </w:r>
+      <w:r>
+        <w:rPr>
+          <w:rStyle w:val="af5"/>
+          <w:rFonts w:hint="eastAsia"/>
+          <w:lang w:eastAsia="zh-CN"/>
+        </w:rPr>
+        <w:t>4</w:t>
+      </w:r>
+      <w:r>
+        <w:rPr>
+          <w:rStyle w:val="af5"/>
+        </w:rPr>
+        <w:t>.</w:t>
+      </w:r>
+      <w:r>
+        <w:rPr>
+          <w:rStyle w:val="af5"/>
+          <w:rFonts w:hint="eastAsia"/>
+          <w:lang w:eastAsia="zh-CN"/>
+        </w:rPr>
+        <w:t>5</w:t>
+      </w:r>
+      <w:r>
+        <w:rPr>
+          <w:rStyle w:val="af5"/>
+          <w:rFonts w:asciiTheme="minorHAnsi" w:hAnsiTheme="minorHAnsi"/>
+          <w:sz w:val="22"/>
         </w:rPr>
         <w:tab/>
       </w:r>
@@ -5854,82 +5854,82 @@
           <w:webHidden/>
           <w:lang w:eastAsia="zh-CN"/>
         </w:rPr>
-        <w:t>4</w:t>
+        <w:t>43</w:t>
       </w:r>
     </w:p>
     <w:p>
       <w:pPr>
         <w:pStyle w:val="TOC3"/>
-        <w:rPr>
-          <w:rStyle w:val="af5"/>
-          <w:rFonts w:asciiTheme="minorHAnsi" w:hAnsiTheme="minorHAnsi" w:hint="eastAsia"/>
-          <w:sz w:val="22"/>
-          <w:lang w:eastAsia="zh-CN"/>
-        </w:rPr>
-      </w:pPr>
-      <w:r>
-        <w:rPr>
-          <w:lang w:eastAsia="zh-CN"/>
-        </w:rPr>
-        <w:fldChar w:fldCharType="end"/>
-      </w:r>
-      <w:r>
-        <w:rPr>
-          <w:lang w:eastAsia="zh-CN"/>
-        </w:rPr>
-        <w:fldChar w:fldCharType="begin"/>
-      </w:r>
-      <w:r>
-        <w:rPr>
-          <w:rFonts w:hint="eastAsia"/>
-          <w:lang w:eastAsia="zh-CN"/>
-        </w:rPr>
-        <w:instrText xml:space="preserve">HYPERLINK </w:instrText>
-      </w:r>
-      <w:r>
-        <w:rPr>
-          <w:lang w:eastAsia="zh-CN"/>
-        </w:rPr>
-        <w:instrText xml:space="preserve"> \l "_Error_Analysis"</w:instrText>
-      </w:r>
-      <w:r>
-        <w:rPr>
-          <w:lang w:eastAsia="zh-CN"/>
-        </w:rPr>
-      </w:r>
-      <w:r>
-        <w:rPr>
-          <w:lang w:eastAsia="zh-CN"/>
-        </w:rPr>
-        <w:fldChar w:fldCharType="separate"/>
-      </w:r>
-      <w:r>
-        <w:rPr>
-          <w:rStyle w:val="af5"/>
-          <w:rFonts w:hint="eastAsia"/>
-          <w:lang w:eastAsia="zh-CN"/>
-        </w:rPr>
-        <w:t>4</w:t>
-      </w:r>
-      <w:r>
-        <w:rPr>
-          <w:rStyle w:val="af5"/>
-        </w:rPr>
-        <w:t>.</w:t>
-      </w:r>
-      <w:r>
-        <w:rPr>
-          <w:rStyle w:val="af5"/>
-          <w:rFonts w:hint="eastAsia"/>
-          <w:lang w:eastAsia="zh-CN"/>
-        </w:rPr>
-        <w:t>6</w:t>
-      </w:r>
-      <w:r>
         <w:rPr>
           <w:rStyle w:val="af5"/>
           <w:rFonts w:asciiTheme="minorHAnsi" w:hAnsiTheme="minorHAnsi"/>
           <w:sz w:val="22"/>
+          <w:lang w:eastAsia="zh-CN"/>
+        </w:rPr>
+      </w:pPr>
+      <w:r>
+        <w:rPr>
+          <w:lang w:eastAsia="zh-CN"/>
+        </w:rPr>
+        <w:fldChar w:fldCharType="end"/>
+      </w:r>
+      <w:r>
+        <w:rPr>
+          <w:lang w:eastAsia="zh-CN"/>
+        </w:rPr>
+        <w:fldChar w:fldCharType="begin"/>
+      </w:r>
+      <w:r>
+        <w:rPr>
+          <w:rFonts w:hint="eastAsia"/>
+          <w:lang w:eastAsia="zh-CN"/>
+        </w:rPr>
+        <w:instrText xml:space="preserve">HYPERLINK </w:instrText>
+      </w:r>
+      <w:r>
+        <w:rPr>
+          <w:lang w:eastAsia="zh-CN"/>
+        </w:rPr>
+        <w:instrText xml:space="preserve"> \l "_Error_Analysis"</w:instrText>
+      </w:r>
+      <w:r>
+        <w:rPr>
+          <w:lang w:eastAsia="zh-CN"/>
+        </w:rPr>
+      </w:r>
+      <w:r>
+        <w:rPr>
+          <w:lang w:eastAsia="zh-CN"/>
+        </w:rPr>
+        <w:fldChar w:fldCharType="separate"/>
+      </w:r>
+      <w:r>
+        <w:rPr>
+          <w:rStyle w:val="af5"/>
+          <w:rFonts w:hint="eastAsia"/>
+          <w:lang w:eastAsia="zh-CN"/>
+        </w:rPr>
+        <w:t>4</w:t>
+      </w:r>
+      <w:r>
+        <w:rPr>
+          <w:rStyle w:val="af5"/>
+        </w:rPr>
+        <w:t>.</w:t>
+      </w:r>
+      <w:r>
+        <w:rPr>
+          <w:rStyle w:val="af5"/>
+          <w:rFonts w:hint="eastAsia"/>
+          <w:lang w:eastAsia="zh-CN"/>
+        </w:rPr>
+        <w:t>6</w:t>
+      </w:r>
+      <w:r>
+        <w:rPr>
+          <w:rStyle w:val="af5"/>
+          <w:rFonts w:asciiTheme="minorHAnsi" w:hAnsiTheme="minorHAnsi"/>
+          <w:sz w:val="22"/>
         </w:rPr>
         <w:tab/>
       </w:r>
@@ -5955,7 +5955,7 @@
           <w:webHidden/>
           <w:lang w:eastAsia="zh-CN"/>
         </w:rPr>
-        <w:t>5</w:t>
+        <w:t>44</w:t>
       </w:r>
     </w:p>
     <w:p>
@@ -5963,7 +5963,7 @@
         <w:pStyle w:val="TOC2"/>
         <w:rPr>
           <w:rStyle w:val="af5"/>
-          <w:rFonts w:asciiTheme="minorHAnsi" w:hAnsiTheme="minorHAnsi" w:hint="eastAsia"/>
+          <w:rFonts w:asciiTheme="minorHAnsi" w:hAnsiTheme="minorHAnsi"/>
           <w:b w:val="0"/>
           <w:caps w:val="0"/>
           <w:noProof/>
@@ -6057,6 +6057,16 @@
         <w:tab/>
       </w:r>
       <w:bookmarkEnd w:id="6"/>
+      <w:r>
+        <w:rPr>
+          <w:rStyle w:val="af5"/>
+          <w:rFonts w:hint="eastAsia"/>
+          <w:noProof/>
+          <w:webHidden/>
+          <w:lang w:eastAsia="zh-CN"/>
+        </w:rPr>
+        <w:t>4</w:t>
+      </w:r>
       <w:r>
         <w:rPr>
           <w:rStyle w:val="af5"/>
@@ -8812,7 +8822,15 @@
       </w:r>
       <w:bookmarkStart w:id="21" w:name="OLE_LINK181"/>
       <w:r>
-        <w:t>(Schmidhuber, 201</w:t>
+        <w:t>(</w:t>
+      </w:r>
+      <w:proofErr w:type="spellStart"/>
+      <w:r>
+        <w:t>Schmidhuber</w:t>
+      </w:r>
+      <w:proofErr w:type="spellEnd"/>
+      <w:r>
+        <w:t>, 201</w:t>
       </w:r>
       <w:r>
         <w:rPr>
@@ -9672,12 +9690,14 @@
       <w:r>
         <w:t xml:space="preserve"> </w:t>
       </w:r>
+      <w:proofErr w:type="spellStart"/>
       <w:r>
         <w:rPr>
           <w:lang w:eastAsia="zh-CN"/>
         </w:rPr>
         <w:t>Kadaba</w:t>
       </w:r>
+      <w:proofErr w:type="spellEnd"/>
       <w:r>
         <w:t xml:space="preserve"> </w:t>
       </w:r>
@@ -10905,7 +10925,21 @@
               <w:rPr>
                 <w:szCs w:val="24"/>
               </w:rPr>
-              <w:t>&amp; Kadaba, 20</w:t>
+              <w:t xml:space="preserve">&amp; </w:t>
+            </w:r>
+            <w:proofErr w:type="spellStart"/>
+            <w:r>
+              <w:rPr>
+                <w:szCs w:val="24"/>
+              </w:rPr>
+              <w:t>Kadaba</w:t>
+            </w:r>
+            <w:proofErr w:type="spellEnd"/>
+            <w:r>
+              <w:rPr>
+                <w:szCs w:val="24"/>
+              </w:rPr>
+              <w:t>, 20</w:t>
             </w:r>
             <w:r>
               <w:rPr>
@@ -12963,7 +12997,23 @@
         <w:t>)</w:t>
       </w:r>
       <w:r>
-        <w:t xml:space="preserve"> proposed SimVLM. Different from the general multimodality pre-training model using MLM, SimVLM uses the prefixLM method to preserve the visual language representation. </w:t>
+        <w:t xml:space="preserve"> proposed </w:t>
+      </w:r>
+      <w:proofErr w:type="spellStart"/>
+      <w:r>
+        <w:t>SimVLM</w:t>
+      </w:r>
+      <w:proofErr w:type="spellEnd"/>
+      <w:r>
+        <w:t xml:space="preserve">. Different from the general multimodality pre-training model using MLM, </w:t>
+      </w:r>
+      <w:proofErr w:type="spellStart"/>
+      <w:r>
+        <w:t>SimVLM</w:t>
+      </w:r>
+      <w:proofErr w:type="spellEnd"/>
+      <w:r>
+        <w:t xml:space="preserve"> uses the prefixLM method to preserve the visual language representation. </w:t>
       </w:r>
       <w:r>
         <w:t>Qi</w:t>
@@ -13066,11 +13116,19 @@
         </w:rPr>
         <w:t xml:space="preserve"> (</w:t>
       </w:r>
-      <w:r>
-        <w:rPr>
-          <w:lang w:eastAsia="zh-CN"/>
-        </w:rPr>
-        <w:t xml:space="preserve">Chochlakis </w:t>
+      <w:proofErr w:type="spellStart"/>
+      <w:r>
+        <w:rPr>
+          <w:lang w:eastAsia="zh-CN"/>
+        </w:rPr>
+        <w:t>Chochlakis</w:t>
+      </w:r>
+      <w:proofErr w:type="spellEnd"/>
+      <w:r>
+        <w:rPr>
+          <w:lang w:eastAsia="zh-CN"/>
+        </w:rPr>
+        <w:t xml:space="preserve"> </w:t>
       </w:r>
       <w:r>
         <w:rPr>
@@ -13108,11 +13166,19 @@
         </w:rPr>
         <w:t xml:space="preserve"> (</w:t>
       </w:r>
-      <w:r>
-        <w:rPr>
-          <w:lang w:eastAsia="zh-CN"/>
-        </w:rPr>
-        <w:t xml:space="preserve">Baldrati </w:t>
+      <w:proofErr w:type="spellStart"/>
+      <w:r>
+        <w:rPr>
+          <w:lang w:eastAsia="zh-CN"/>
+        </w:rPr>
+        <w:t>Baldrati</w:t>
+      </w:r>
+      <w:proofErr w:type="spellEnd"/>
+      <w:r>
+        <w:rPr>
+          <w:lang w:eastAsia="zh-CN"/>
+        </w:rPr>
+        <w:t xml:space="preserve"> </w:t>
       </w:r>
       <w:r>
         <w:rPr>
@@ -13880,7 +13946,15 @@
       </w:r>
       <w:proofErr w:type="gramEnd"/>
       <w:r>
-        <w:t xml:space="preserve"> fuses the spatial-temporal two-stream pyramid pooling with LSTM by taking a set of frame sequences as input. Finally, the softmax function is used to classify the behavior. Since efficient spatial-temporal representation plays a crucial role in video understanding, </w:t>
+        <w:t xml:space="preserve"> fuses the spatial-temporal two-stream pyramid pooling with LSTM by taking a set of frame sequences as input. Finally, the </w:t>
+      </w:r>
+      <w:proofErr w:type="spellStart"/>
+      <w:r>
+        <w:t>softmax</w:t>
+      </w:r>
+      <w:proofErr w:type="spellEnd"/>
+      <w:r>
+        <w:t xml:space="preserve"> function is used to classify the behavior. Since efficient spatial-temporal representation plays a crucial role in video understanding, </w:t>
       </w:r>
       <w:r>
         <w:t>Zheng</w:t>
@@ -14296,7 +14370,7 @@
           <w:noProof/>
         </w:rPr>
         <w:drawing>
-          <wp:inline distT="0" distB="0" distL="0" distR="0" wp14:anchorId="22A13362" wp14:editId="4836A208">
+          <wp:inline distT="0" distB="0" distL="0" distR="0" wp14:anchorId="22A13362" wp14:editId="3B622D1A">
             <wp:extent cx="5274310" cy="1712254"/>
             <wp:effectExtent l="0" t="0" r="2540" b="2540"/>
             <wp:docPr id="1539487504" name="图片 2" descr="图示&#10;&#10;描述已自动生成"/>
@@ -20950,7 +21024,21 @@
         <w:rPr>
           <w:lang w:eastAsia="zh-CN"/>
         </w:rPr>
-        <w:t>The experiment used the latest public multimodal intent detection dataset (MIntRec)</w:t>
+        <w:t>The experiment used the latest public multimodal intent detection dataset (</w:t>
+      </w:r>
+      <w:proofErr w:type="spellStart"/>
+      <w:r>
+        <w:rPr>
+          <w:lang w:eastAsia="zh-CN"/>
+        </w:rPr>
+        <w:t>MIntRec</w:t>
+      </w:r>
+      <w:proofErr w:type="spellEnd"/>
+      <w:r>
+        <w:rPr>
+          <w:lang w:eastAsia="zh-CN"/>
+        </w:rPr>
+        <w:t>)</w:t>
       </w:r>
       <w:r>
         <w:rPr>
@@ -21002,7 +21090,21 @@
         <w:rPr>
           <w:lang w:eastAsia="zh-CN"/>
         </w:rPr>
-        <w:t>, organized and released by Tsinghua University in 2022. MIntRec is a multimodal intent detection dataset, that is mainly used for intent detection in real multimodal scenes and is currently the first benchmark dataset for intent detection in real-world multimodal scenes. The data comes from the American TV series Superstore, with 2224 high-quality multimodal intention samples screened. Each sample contains three modalities information of text, picture, and audio, as well as multimodal intent labels. This dataset combines multimodal scenes to construct a new hierarchical intent system, including two coarse-grained and 20 fine-grained intent categories. Inspired by human intention philosophy and goal-oriented intentions in artificial intelligence research, the data is categorized into two coarse-grained intent categories:  "Express emotions or attitudes" and "Achieve goals". "Express emotions and attitudes" contain 11 fine-grained intention categories:  Complain, Praise, Apologize, Thank, Criticize, Care, Agree, Taunt, Flaunt, Oppose and Joke. "Achieve goals" are classified into nine categories: Inform, Advise, Arrange, Introduce, Comfort, Leave, Prevent, Greet, and Ask for help. The statistics of these datasets are given in Table 4.1, we split training, validation, and testing sets in 6:2:2. The detailed statistics a</w:t>
+        <w:t xml:space="preserve">, organized and released by Tsinghua University in 2022. </w:t>
+      </w:r>
+      <w:proofErr w:type="spellStart"/>
+      <w:r>
+        <w:rPr>
+          <w:lang w:eastAsia="zh-CN"/>
+        </w:rPr>
+        <w:t>MIntRec</w:t>
+      </w:r>
+      <w:proofErr w:type="spellEnd"/>
+      <w:r>
+        <w:rPr>
+          <w:lang w:eastAsia="zh-CN"/>
+        </w:rPr>
+        <w:t xml:space="preserve"> is a multimodal intent detection dataset, that is mainly used for intent detection in real multimodal scenes and is currently the first benchmark dataset for intent detection in real-world multimodal scenes. The data comes from the American TV series Superstore, with 2224 high-quality multimodal intention samples screened. Each sample contains three modalities information of text, picture, and audio, as well as multimodal intent labels. This dataset combines multimodal scenes to construct a new hierarchical intent system, including two coarse-grained and 20 fine-grained intent categories. Inspired by human intention philosophy and goal-oriented intentions in artificial intelligence research, the data is categorized into two coarse-grained intent categories:  "Express emotions or attitudes" and "Achieve goals". "Express emotions and attitudes" contain 11 fine-grained intention categories:  Complain, Praise, Apologize, Thank, Criticize, Care, Agree, Taunt, Flaunt, Oppose and Joke. "Achieve goals" are classified into nine categories: Inform, Advise, Arrange, Introduce, Comfort, Leave, Prevent, Greet, and Ask for help. The statistics of these datasets are given in Table 4.1, we split training, validation, and testing sets in 6:2:2. The detailed statistics a</w:t>
       </w:r>
       <w:r>
         <w:rPr>
@@ -21079,7 +21181,21 @@
         <w:rPr>
           <w:lang w:eastAsia="zh-CN"/>
         </w:rPr>
-        <w:t>he statistics of MIntRec.</w:t>
+        <w:t xml:space="preserve">he statistics of </w:t>
+      </w:r>
+      <w:proofErr w:type="spellStart"/>
+      <w:r>
+        <w:rPr>
+          <w:lang w:eastAsia="zh-CN"/>
+        </w:rPr>
+        <w:t>MIntRec</w:t>
+      </w:r>
+      <w:proofErr w:type="spellEnd"/>
+      <w:r>
+        <w:rPr>
+          <w:lang w:eastAsia="zh-CN"/>
+        </w:rPr>
+        <w:t>.</w:t>
       </w:r>
       <w:bookmarkEnd w:id="118"/>
     </w:p>
@@ -23060,9 +23176,17 @@
         <w:rPr>
           <w:lang w:eastAsia="zh-CN"/>
         </w:rPr>
-        <w:t>ataset splits in MIntRec</w:t>
+        <w:t xml:space="preserve">ataset splits in </w:t>
+      </w:r>
+      <w:proofErr w:type="spellStart"/>
+      <w:r>
+        <w:rPr>
+          <w:lang w:eastAsia="zh-CN"/>
+        </w:rPr>
+        <w:t>MIntRec</w:t>
       </w:r>
       <w:bookmarkEnd w:id="119"/>
+      <w:proofErr w:type="spellEnd"/>
     </w:p>
     <w:tbl>
       <w:tblPr>
@@ -25435,11 +25559,19 @@
           <w:lang w:eastAsia="zh-CN"/>
         </w:rPr>
       </w:pPr>
-      <w:r>
-        <w:rPr>
-          <w:lang w:eastAsia="zh-CN"/>
-        </w:rPr>
-        <w:t xml:space="preserve">Trans_TAV. This model is a relatively simple multimodal learning method, which utilizes an early fusion approach for combining features from different modalities. The </w:t>
+      <w:proofErr w:type="spellStart"/>
+      <w:r>
+        <w:rPr>
+          <w:lang w:eastAsia="zh-CN"/>
+        </w:rPr>
+        <w:t>Trans_TAV</w:t>
+      </w:r>
+      <w:proofErr w:type="spellEnd"/>
+      <w:r>
+        <w:rPr>
+          <w:lang w:eastAsia="zh-CN"/>
+        </w:rPr>
+        <w:t xml:space="preserve">. This model is a relatively simple multimodal learning method, which utilizes an early fusion approach for combining features from different modalities. The </w:t>
       </w:r>
       <w:r>
         <w:rPr>
@@ -25611,7 +25743,35 @@
         <w:rPr>
           <w:lang w:eastAsia="zh-CN"/>
         </w:rPr>
-        <w:t xml:space="preserve"> are representative models of multimodal learning. The first two are based on the attention mechanism and comprehensively consider the representation, alignment, and fusion of different modal features. Compared with Trans_TAV, they are more complex and advanced and have better multimodal learning capabilities. While Trans_TAV is relatively simple to implement but has shortcomings in feature fusion. It is a typical representative of early traditional multimodal learning methods. BERT and ResNet-50 are single-modality models, used to process text and images respectively, and are also representative models in the fields of NLP and CV. Through the comparison with the above five representative models, we can effectively evaluate the performance of the multimodal learning method based on the multimodal pre-training model and cross-modality attention mechanism. During the experiment, the parameter settings of the benchmark model mainly referred to the default values, and </w:t>
+        <w:t xml:space="preserve"> are representative models of multimodal learning. The first two are based on the attention mechanism and comprehensively consider the representation, alignment, and fusion of different modal features. Compared with </w:t>
+      </w:r>
+      <w:proofErr w:type="spellStart"/>
+      <w:r>
+        <w:rPr>
+          <w:lang w:eastAsia="zh-CN"/>
+        </w:rPr>
+        <w:t>Trans_TAV</w:t>
+      </w:r>
+      <w:proofErr w:type="spellEnd"/>
+      <w:r>
+        <w:rPr>
+          <w:lang w:eastAsia="zh-CN"/>
+        </w:rPr>
+        <w:t xml:space="preserve">, they are more complex and advanced and have better multimodal learning capabilities. While </w:t>
+      </w:r>
+      <w:proofErr w:type="spellStart"/>
+      <w:r>
+        <w:rPr>
+          <w:lang w:eastAsia="zh-CN"/>
+        </w:rPr>
+        <w:t>Trans_TAV</w:t>
+      </w:r>
+      <w:proofErr w:type="spellEnd"/>
+      <w:r>
+        <w:rPr>
+          <w:lang w:eastAsia="zh-CN"/>
+        </w:rPr>
+        <w:t xml:space="preserve"> is relatively simple to implement but has shortcomings in feature fusion. It is a typical representative of early traditional multimodal learning methods. BERT and ResNet-50 are single-modality models, used to process text and images respectively, and are also representative models in the fields of NLP and CV. Through the comparison with the above five representative models, we can effectively evaluate the performance of the multimodal learning method based on the multimodal pre-training model and cross-modality attention mechanism. During the experiment, the parameter settings of the benchmark model mainly referred to the default values, and </w:t>
       </w:r>
       <w:proofErr w:type="gramStart"/>
       <w:r>
@@ -26208,6 +26368,7 @@
                 <w:lang w:eastAsia="zh-CN"/>
               </w:rPr>
             </w:pPr>
+            <w:proofErr w:type="spellStart"/>
             <w:r>
               <w:rPr>
                 <w:rFonts w:ascii="Times New Roman" w:eastAsia="等线" w:hAnsi="Times New Roman" w:cs="Times New Roman"/>
@@ -26217,6 +26378,7 @@
               </w:rPr>
               <w:t>Trans_TAV</w:t>
             </w:r>
+            <w:proofErr w:type="spellEnd"/>
           </w:p>
         </w:tc>
         <w:tc>
@@ -27365,7 +27527,21 @@
         <w:rPr>
           <w:lang w:eastAsia="zh-CN"/>
         </w:rPr>
-        <w:t xml:space="preserve">Firstly, from the perspective of overall metrics, the multimodal learning method proposed in this study shows excellent performance on the intent detection dataset compared with baseline models, which verifies the effectiveness of the method. We can see from the above table, the proposed method achieves the highest values in ACC, F1 and P three evaluation metrics compared with baseline models, in which ACC is improved by 0.22, P is improved by 0.08. This is mainly because we comprehensively consider the interactive information between image and corresponding text and the feature fusion of character level and global level. Secondly, from the perspective of input modalities, the results of multimodal models are generally better than the results of single-modality models. This may be because more effective information can be provided with the increase of input modalities, which shows the necessity of fusing multimodal information for intent detection. In addition, in terms of a single modality, the text modality achieved the best performance, which shows that text contains more intent detection information than images in this dataset. Thanks to the development of large-scale pre-training language models, text can usually obtain better semantic representation through transfer learning methods. Using the image modality alone has the worst effect, this may be because the features in the image are scattered and there is a lot of noise, making it difficult for the model to obtain effective features related to the intention from the image. Finally, from the perspective of multimodal models, the Trans_TAV model has the worst effect. This may be because it is difficult to effectively utilize the complementarity between multimodal modes by directly splicing features together or simply using a simple weighted summation method to fuse single-modality features. This also shows that in multimodal learning, it is necessary to design a reasonable multimodal </w:t>
+        <w:t xml:space="preserve">Firstly, from the perspective of overall metrics, the multimodal learning method proposed in this study shows excellent performance on the intent detection dataset compared with baseline models, which verifies the effectiveness of the method. We can see from the above table, the proposed method achieves the highest values in ACC, F1 and P three evaluation metrics compared with baseline models, in which ACC is improved by 0.22, P is improved by 0.08. This is mainly because we comprehensively consider the interactive information between image and corresponding text and the feature fusion of character level and global level. Secondly, from the perspective of input modalities, the results of multimodal models are generally better than the results of single-modality models. This may be because more effective information can be provided with the increase of input modalities, which shows the necessity of fusing multimodal information for intent detection. In addition, in terms of a single modality, the text modality achieved the best performance, which shows that text contains more intent detection information than images in this dataset. Thanks to the development of large-scale pre-training language models, text can usually obtain better semantic representation through transfer learning methods. Using the image modality alone has the worst effect, this may be because the features in the image are scattered and there is a lot of noise, making it difficult for the model to obtain effective features related to the intention from the image. Finally, from the perspective of multimodal models, the </w:t>
+      </w:r>
+      <w:proofErr w:type="spellStart"/>
+      <w:r>
+        <w:rPr>
+          <w:lang w:eastAsia="zh-CN"/>
+        </w:rPr>
+        <w:t>Trans_TAV</w:t>
+      </w:r>
+      <w:proofErr w:type="spellEnd"/>
+      <w:r>
+        <w:rPr>
+          <w:lang w:eastAsia="zh-CN"/>
+        </w:rPr>
+        <w:t xml:space="preserve"> model has the worst effect. This may be because it is difficult to effectively utilize the complementarity between multimodal modes by directly splicing features together or simply using a simple weighted summation method to fuse single-modality features. This also shows that in multimodal learning, it is necessary to design a reasonable multimodal </w:t>
       </w:r>
       <w:r>
         <w:rPr>
@@ -27473,7 +27649,21 @@
         <w:rPr>
           <w:lang w:eastAsia="zh-CN"/>
         </w:rPr>
-        <w:t>blation results on the MIntRec dataset</w:t>
+        <w:t xml:space="preserve">blation results on the </w:t>
+      </w:r>
+      <w:proofErr w:type="spellStart"/>
+      <w:r>
+        <w:rPr>
+          <w:lang w:eastAsia="zh-CN"/>
+        </w:rPr>
+        <w:t>MIntRec</w:t>
+      </w:r>
+      <w:proofErr w:type="spellEnd"/>
+      <w:r>
+        <w:rPr>
+          <w:lang w:eastAsia="zh-CN"/>
+        </w:rPr>
+        <w:t xml:space="preserve"> dataset</w:t>
       </w:r>
       <w:bookmarkEnd w:id="134"/>
     </w:p>
@@ -28591,7 +28781,21 @@
         <w:rPr>
           <w:lang w:eastAsia="zh-CN"/>
         </w:rPr>
-        <w:t xml:space="preserve">As can be seen from the first two rows, after removing text, only using image data has the worst effect, with accuracy and F1 score of only 16.63% and 7.65% respectively. This shows that text features play an important role in intent detection, and the role of image information is mainly to extend text information. Intent detection that only relies on visual features is difficult to be put into practical use. In contrast, when only text information data is used for intent detection after removing images, the accuracy is close to 0.7, which is not too far behind the multimodal baseline model in performance. This indicates that the text features used in this study are highly relevant to the ideas that users want to express. It can be seen from the third row that the effect decreases after using Bert and ResNet instead of clip model. This multimodal learning method is like the Trans_TAV </w:t>
+        <w:t xml:space="preserve">As can be seen from the first two rows, after removing text, only using image data has the worst effect, with accuracy and F1 score of only 16.63% and 7.65% respectively. This shows that text features play an important role in intent detection, and the role of image information is mainly to extend text information. Intent detection that only relies on visual features is difficult to be put into practical use. In contrast, when only text information data is used for intent detection after removing images, the accuracy is close to 0.7, which is not too far behind the multimodal baseline model in performance. This indicates that the text features used in this study are highly relevant to the ideas that users want to express. It can be seen from the third row that the effect decreases after using Bert and ResNet instead of clip model. This multimodal learning method is like the </w:t>
+      </w:r>
+      <w:proofErr w:type="spellStart"/>
+      <w:r>
+        <w:rPr>
+          <w:lang w:eastAsia="zh-CN"/>
+        </w:rPr>
+        <w:t>Trans_TAV</w:t>
+      </w:r>
+      <w:proofErr w:type="spellEnd"/>
+      <w:r>
+        <w:rPr>
+          <w:lang w:eastAsia="zh-CN"/>
+        </w:rPr>
+        <w:t xml:space="preserve"> </w:t>
       </w:r>
       <w:r>
         <w:rPr>
@@ -28719,7 +28923,21 @@
         <w:rPr>
           <w:lang w:eastAsia="zh-CN"/>
         </w:rPr>
-        <w:t>results of different Encoder on the MIntRec dataset</w:t>
+        <w:t xml:space="preserve">results of different Encoder on the </w:t>
+      </w:r>
+      <w:proofErr w:type="spellStart"/>
+      <w:r>
+        <w:rPr>
+          <w:lang w:eastAsia="zh-CN"/>
+        </w:rPr>
+        <w:t>MIntRec</w:t>
+      </w:r>
+      <w:proofErr w:type="spellEnd"/>
+      <w:r>
+        <w:rPr>
+          <w:lang w:eastAsia="zh-CN"/>
+        </w:rPr>
+        <w:t xml:space="preserve"> dataset</w:t>
       </w:r>
       <w:bookmarkEnd w:id="138"/>
     </w:p>
@@ -29869,7 +30087,15 @@
         <w:spacing w:after="0" w:afterAutospacing="0"/>
       </w:pPr>
       <w:r>
-        <w:t xml:space="preserve">Due to the limitations of data resources and hardware devices, there are still many shortcomings in this study, and there is room for further improvement. In this research, only the text part and the visual part of the MIntRec dataset are used. There are other forms of modality in the dataset, such as audio and video, which may provide additional information. Incorporating these modalities can enrich the dataset, allowing the model to learn from multiple sources of information and improve its performance. For example, audio data can provide insights into tone and emotion, while video data can offer temporal and spatial dynamics that are not captured by static images. The audio modality in the video will be added in the subsequent research to ensure the integrity of the data and </w:t>
+        <w:t xml:space="preserve">Due to the limitations of data resources and hardware devices, there are still many shortcomings in this study, and there is room for further improvement. In this research, only the text part and the visual part of the </w:t>
+      </w:r>
+      <w:proofErr w:type="spellStart"/>
+      <w:r>
+        <w:t>MIntRec</w:t>
+      </w:r>
+      <w:proofErr w:type="spellEnd"/>
+      <w:r>
+        <w:t xml:space="preserve"> dataset are used. There are other forms of modality in the dataset, such as audio and video, which may provide additional information. Incorporating these modalities can enrich the dataset, allowing the model to learn from multiple sources of information and improve its performance. For example, audio data can provide insights into tone and emotion, while video data can offer temporal and spatial dynamics that are not captured by static images. The audio modality in the video will be added in the subsequent research to ensure the integrity of the data and </w:t>
       </w:r>
       <w:r>
         <w:lastRenderedPageBreak/>
